--- a/Rapport/Manuel_utilisateur.docx
+++ b/Rapport/Manuel_utilisateur.docx
@@ -97,10 +97,10 @@
           <w:lang w:eastAsia="fr-CH"/>
         </w:rPr>
         <w:drawing>
-          <wp:inline distT="0" distB="0" distL="0" distR="0" wp14:anchorId="17ADDEA9" wp14:editId="4FC25090">
-            <wp:extent cx="6400800" cy="2634264"/>
-            <wp:effectExtent l="0" t="0" r="0" b="0"/>
-            <wp:docPr id="2" name="Image 2" descr="http://informatique.umons.ac.be/genlog/images/wordle.jpg"/>
+          <wp:inline distT="0" distB="0" distL="0" distR="0">
+            <wp:extent cx="3235522" cy="2880000"/>
+            <wp:effectExtent l="0" t="0" r="3175" b="0"/>
+            <wp:docPr id="5" name="Image 5"/>
             <wp:cNvGraphicFramePr>
               <a:graphicFrameLocks xmlns:a="http://schemas.openxmlformats.org/drawingml/2006/main" noChangeAspect="1"/>
             </wp:cNvGraphicFramePr>
@@ -108,36 +108,29 @@
               <a:graphicData uri="http://schemas.openxmlformats.org/drawingml/2006/picture">
                 <pic:pic xmlns:pic="http://schemas.openxmlformats.org/drawingml/2006/picture">
                   <pic:nvPicPr>
-                    <pic:cNvPr id="0" name="Picture 1" descr="http://informatique.umons.ac.be/genlog/images/wordle.jpg"/>
-                    <pic:cNvPicPr>
-                      <a:picLocks noChangeAspect="1" noChangeArrowheads="1"/>
-                    </pic:cNvPicPr>
+                    <pic:cNvPr id="5" name="calendrier.png"/>
+                    <pic:cNvPicPr/>
                   </pic:nvPicPr>
                   <pic:blipFill>
-                    <a:blip r:embed="rId10">
+                    <a:blip r:embed="rId10" cstate="print">
                       <a:extLst>
                         <a:ext uri="{28A0092B-C50C-407E-A947-70E740481C1C}">
                           <a14:useLocalDpi xmlns:a14="http://schemas.microsoft.com/office/drawing/2010/main" val="0"/>
                         </a:ext>
                       </a:extLst>
                     </a:blip>
-                    <a:srcRect/>
                     <a:stretch>
                       <a:fillRect/>
                     </a:stretch>
                   </pic:blipFill>
-                  <pic:spPr bwMode="auto">
+                  <pic:spPr>
                     <a:xfrm>
                       <a:off x="0" y="0"/>
-                      <a:ext cx="6400800" cy="2634264"/>
+                      <a:ext cx="3235522" cy="2880000"/>
                     </a:xfrm>
                     <a:prstGeom prst="rect">
                       <a:avLst/>
                     </a:prstGeom>
-                    <a:noFill/>
-                    <a:ln>
-                      <a:noFill/>
-                    </a:ln>
                   </pic:spPr>
                 </pic:pic>
               </a:graphicData>
@@ -145,6 +138,8 @@
           </wp:inline>
         </w:drawing>
       </w:r>
+      <w:bookmarkStart w:id="0" w:name="_GoBack"/>
+      <w:bookmarkEnd w:id="0"/>
     </w:p>
     <w:p>
       <w:pPr>
@@ -164,7 +159,13 @@
         <w:sdtEndPr/>
         <w:sdtContent>
           <w:r>
-            <w:t>Manuel utilisateur</w:t>
+            <w:t xml:space="preserve">Manuel </w:t>
+          </w:r>
+          <w:r>
+            <w:t xml:space="preserve">installation et </w:t>
+          </w:r>
+          <w:r>
+            <w:t>utilisateur</w:t>
           </w:r>
         </w:sdtContent>
       </w:sdt>
@@ -236,16 +237,14 @@
                                 <w:szCs w:val="24"/>
                               </w:rPr>
                             </w:pPr>
-                            <w:proofErr w:type="spellStart"/>
                             <w:r>
                               <w:rPr>
                                 <w:b/>
                                 <w:sz w:val="24"/>
                                 <w:szCs w:val="24"/>
                               </w:rPr>
-                              <w:t>Progenda</w:t>
+                              <w:t>Agenda étudiant</w:t>
                             </w:r>
-                            <w:proofErr w:type="spellEnd"/>
                           </w:p>
                         </w:txbxContent>
                       </wps:txbx>
@@ -282,16 +281,14 @@
                           <w:szCs w:val="24"/>
                         </w:rPr>
                       </w:pPr>
-                      <w:proofErr w:type="spellStart"/>
                       <w:r>
                         <w:rPr>
                           <w:b/>
                           <w:sz w:val="24"/>
                           <w:szCs w:val="24"/>
                         </w:rPr>
-                        <w:t>Progenda</w:t>
+                        <w:t>Agenda étudiant</w:t>
                       </w:r>
-                      <w:proofErr w:type="spellEnd"/>
                     </w:p>
                   </w:txbxContent>
                 </v:textbox>
@@ -336,8 +333,8 @@
         </w:rPr>
       </w:sdtEndPr>
       <w:sdtContent>
-        <w:bookmarkStart w:id="0" w:name="_Toc291846939" w:displacedByCustomXml="prev"/>
-        <w:bookmarkEnd w:id="0" w:displacedByCustomXml="prev"/>
+        <w:bookmarkStart w:id="1" w:name="_Toc291846939" w:displacedByCustomXml="prev"/>
+        <w:bookmarkEnd w:id="1" w:displacedByCustomXml="prev"/>
         <w:p>
           <w:pPr>
             <w:pStyle w:val="CompanyInfo"/>
@@ -475,7 +472,7 @@
               <w:rStyle w:val="Textedelespacerserv"/>
               <w:lang w:val="fr-FR"/>
             </w:rPr>
-            <w:t xml:space="preserve">21 avril 2015 </w:t>
+            <w:t xml:space="preserve">1er juin 2015 </w:t>
           </w:r>
           <w:r>
             <w:rPr>
@@ -534,11 +531,8 @@
         <w:pStyle w:val="Titre1"/>
       </w:pPr>
       <w:r>
-        <w:lastRenderedPageBreak/>
         <w:t>Installation</w:t>
       </w:r>
-      <w:bookmarkStart w:id="1" w:name="_GoBack"/>
-      <w:bookmarkEnd w:id="1"/>
     </w:p>
     <w:p>
       <w:pPr>
@@ -642,53 +636,231 @@
   <w:p>
     <w:pPr>
       <w:pStyle w:val="Sansinterligne"/>
+      <w:rPr>
+        <w:rFonts w:ascii="Trebuchet MS" w:hAnsi="Trebuchet MS"/>
+        <w:sz w:val="20"/>
+      </w:rPr>
     </w:pPr>
     <w:r>
+      <w:rPr>
+        <w:rFonts w:ascii="Trebuchet MS" w:hAnsi="Trebuchet MS"/>
+        <w:sz w:val="20"/>
+      </w:rPr>
       <w:t xml:space="preserve">      </w:t>
     </w:r>
     <w:r>
       <w:rPr>
-        <w:lang w:val="fr-CH"/>
-      </w:rPr>
-      <w:t>Moret Jérôme</w:t>
+        <w:rFonts w:ascii="Trebuchet MS" w:hAnsi="Trebuchet MS"/>
+        <w:sz w:val="20"/>
+      </w:rPr>
+      <w:fldChar w:fldCharType="begin"/>
     </w:r>
     <w:r>
+      <w:rPr>
+        <w:rFonts w:ascii="Trebuchet MS" w:hAnsi="Trebuchet MS"/>
+        <w:sz w:val="20"/>
+      </w:rPr>
+      <w:instrText xml:space="preserve"> STYLEREF  Sous-titre  \* MERGEFORMAT </w:instrText>
+    </w:r>
+    <w:r>
+      <w:rPr>
+        <w:rFonts w:ascii="Trebuchet MS" w:hAnsi="Trebuchet MS"/>
+        <w:sz w:val="20"/>
+      </w:rPr>
+      <w:fldChar w:fldCharType="separate"/>
+    </w:r>
+    <w:r>
+      <w:rPr>
+        <w:rFonts w:ascii="Trebuchet MS" w:hAnsi="Trebuchet MS"/>
+        <w:noProof/>
+        <w:sz w:val="20"/>
+      </w:rPr>
+      <w:t>Projet de semestre</w:t>
+    </w:r>
+    <w:r>
+      <w:rPr>
+        <w:rFonts w:ascii="Trebuchet MS" w:hAnsi="Trebuchet MS"/>
+        <w:sz w:val="20"/>
+      </w:rPr>
+      <w:fldChar w:fldCharType="end"/>
+    </w:r>
+    <w:r>
+      <w:rPr>
+        <w:rFonts w:ascii="Trebuchet MS" w:hAnsi="Trebuchet MS"/>
+        <w:sz w:val="20"/>
+      </w:rPr>
       <w:tab/>
     </w:r>
     <w:r>
+      <w:rPr>
+        <w:rFonts w:ascii="Trebuchet MS" w:hAnsi="Trebuchet MS"/>
+        <w:sz w:val="20"/>
+      </w:rPr>
       <w:tab/>
     </w:r>
     <w:r>
+      <w:rPr>
+        <w:rFonts w:ascii="Trebuchet MS" w:hAnsi="Trebuchet MS"/>
+        <w:sz w:val="20"/>
+      </w:rPr>
       <w:tab/>
     </w:r>
     <w:r>
+      <w:rPr>
+        <w:rFonts w:ascii="Trebuchet MS" w:hAnsi="Trebuchet MS"/>
+        <w:sz w:val="20"/>
+      </w:rPr>
       <w:tab/>
     </w:r>
     <w:r>
-      <w:tab/>
-      <w:t xml:space="preserve">     </w:t>
-    </w:r>
-    <w:r>
+      <w:rPr>
+        <w:rFonts w:ascii="Trebuchet MS" w:hAnsi="Trebuchet MS"/>
+        <w:sz w:val="20"/>
+      </w:rPr>
       <w:tab/>
     </w:r>
     <w:r>
+      <w:rPr>
+        <w:rFonts w:ascii="Trebuchet MS" w:hAnsi="Trebuchet MS"/>
+        <w:sz w:val="20"/>
+      </w:rPr>
       <w:tab/>
     </w:r>
     <w:r>
+      <w:rPr>
+        <w:rFonts w:ascii="Trebuchet MS" w:hAnsi="Trebuchet MS"/>
+        <w:sz w:val="20"/>
+      </w:rPr>
       <w:tab/>
     </w:r>
     <w:r>
-      <w:tab/>
-      <w:t xml:space="preserve">                          </w:t>
-    </w:r>
-    <w:r>
+      <w:rPr>
+        <w:rFonts w:ascii="Trebuchet MS" w:hAnsi="Trebuchet MS"/>
+        <w:sz w:val="20"/>
+      </w:rPr>
       <w:tab/>
     </w:r>
     <w:r>
+      <w:rPr>
+        <w:rFonts w:ascii="Trebuchet MS" w:hAnsi="Trebuchet MS"/>
+        <w:sz w:val="20"/>
+      </w:rPr>
       <w:tab/>
     </w:r>
     <w:r>
+      <w:rPr>
+        <w:rFonts w:ascii="Trebuchet MS" w:hAnsi="Trebuchet MS"/>
+        <w:sz w:val="20"/>
+      </w:rPr>
       <w:tab/>
+    </w:r>
+    <w:r>
+      <w:rPr>
+        <w:rFonts w:ascii="Trebuchet MS" w:hAnsi="Trebuchet MS"/>
+        <w:color w:val="A4292E"/>
+        <w:sz w:val="20"/>
+      </w:rPr>
+      <w:fldChar w:fldCharType="begin"/>
+    </w:r>
+    <w:r>
+      <w:rPr>
+        <w:rFonts w:ascii="Trebuchet MS" w:hAnsi="Trebuchet MS"/>
+        <w:color w:val="A4292E"/>
+        <w:sz w:val="20"/>
+      </w:rPr>
+      <w:instrText xml:space="preserve"> PAGE  \* Arabic  \* MERGEFORMAT </w:instrText>
+    </w:r>
+    <w:r>
+      <w:rPr>
+        <w:rFonts w:ascii="Trebuchet MS" w:hAnsi="Trebuchet MS"/>
+        <w:color w:val="A4292E"/>
+        <w:sz w:val="20"/>
+      </w:rPr>
+      <w:fldChar w:fldCharType="separate"/>
+    </w:r>
+    <w:r>
+      <w:rPr>
+        <w:rFonts w:ascii="Trebuchet MS" w:hAnsi="Trebuchet MS"/>
+        <w:noProof/>
+        <w:color w:val="A4292E"/>
+        <w:sz w:val="20"/>
+      </w:rPr>
+      <w:t>2</w:t>
+    </w:r>
+    <w:r>
+      <w:rPr>
+        <w:rFonts w:ascii="Trebuchet MS" w:hAnsi="Trebuchet MS"/>
+        <w:color w:val="A4292E"/>
+        <w:sz w:val="20"/>
+      </w:rPr>
+      <w:fldChar w:fldCharType="end"/>
+    </w:r>
+    <w:r>
+      <w:rPr>
+        <w:rFonts w:ascii="Trebuchet MS" w:hAnsi="Trebuchet MS"/>
+        <w:color w:val="A4292E"/>
+        <w:sz w:val="20"/>
+      </w:rPr>
+      <w:t xml:space="preserve"> </w:t>
+    </w:r>
+    <w:proofErr w:type="spellStart"/>
+    <w:r>
+      <w:rPr>
+        <w:rFonts w:ascii="Trebuchet MS" w:hAnsi="Trebuchet MS"/>
+        <w:color w:val="A4292E"/>
+        <w:sz w:val="20"/>
+      </w:rPr>
+      <w:t>sur</w:t>
+    </w:r>
+    <w:proofErr w:type="spellEnd"/>
+    <w:r>
+      <w:rPr>
+        <w:rFonts w:ascii="Trebuchet MS" w:hAnsi="Trebuchet MS"/>
+        <w:color w:val="A4292E"/>
+        <w:sz w:val="20"/>
+      </w:rPr>
+      <w:t xml:space="preserve"> </w:t>
+    </w:r>
+    <w:r>
+      <w:rPr>
+        <w:rFonts w:ascii="Trebuchet MS" w:hAnsi="Trebuchet MS"/>
+        <w:color w:val="A4292E"/>
+        <w:sz w:val="20"/>
+      </w:rPr>
+      <w:fldChar w:fldCharType="begin"/>
+    </w:r>
+    <w:r>
+      <w:rPr>
+        <w:rFonts w:ascii="Trebuchet MS" w:hAnsi="Trebuchet MS"/>
+        <w:color w:val="A4292E"/>
+        <w:sz w:val="20"/>
+      </w:rPr>
+      <w:instrText xml:space="preserve"> NUMPAGES  \* Arabic  \* MERGEFORMAT </w:instrText>
+    </w:r>
+    <w:r>
+      <w:rPr>
+        <w:rFonts w:ascii="Trebuchet MS" w:hAnsi="Trebuchet MS"/>
+        <w:color w:val="A4292E"/>
+        <w:sz w:val="20"/>
+      </w:rPr>
+      <w:fldChar w:fldCharType="separate"/>
+    </w:r>
+    <w:r>
+      <w:rPr>
+        <w:rFonts w:ascii="Trebuchet MS" w:hAnsi="Trebuchet MS"/>
+        <w:noProof/>
+        <w:color w:val="A4292E"/>
+        <w:sz w:val="20"/>
+      </w:rPr>
+      <w:t>2</w:t>
+    </w:r>
+    <w:r>
+      <w:rPr>
+        <w:rFonts w:ascii="Trebuchet MS" w:hAnsi="Trebuchet MS"/>
+        <w:color w:val="A4292E"/>
+        <w:sz w:val="20"/>
+      </w:rPr>
+      <w:fldChar w:fldCharType="end"/>
     </w:r>
   </w:p>
 </w:ftr>
@@ -730,8 +902,8 @@
       <w:tblLook w:val="04A0" w:firstRow="1" w:lastRow="0" w:firstColumn="1" w:lastColumn="0" w:noHBand="0" w:noVBand="1"/>
     </w:tblPr>
     <w:tblGrid>
-      <w:gridCol w:w="5068"/>
-      <w:gridCol w:w="5012"/>
+      <w:gridCol w:w="5066"/>
+      <w:gridCol w:w="5014"/>
     </w:tblGrid>
     <w:tr>
       <w:tc>
@@ -844,46 +1016,46 @@
               <w:lang w:val="fr-FR"/>
             </w:rPr>
           </w:pPr>
-          <w:sdt>
-            <w:sdtPr>
-              <w:alias w:val="Titre du rapport"/>
-              <w:tag w:val="Report Title"/>
-              <w:id w:val="7037671"/>
-              <w:dataBinding w:prefixMappings="xmlns:ns0='http://purl.org/dc/elements/1.1/' xmlns:ns1='http://schemas.openxmlformats.org/package/2006/metadata/core-properties' " w:xpath="/ns1:coreProperties[1]/ns0:description[1]" w:storeItemID="{6C3C8BC8-F283-45AE-878A-BAB7291924A1}"/>
-              <w:text w:multiLine="1"/>
-            </w:sdtPr>
-            <w:sdtEndPr/>
-            <w:sdtContent>
-              <w:r>
-                <w:t>Manuel utilisateur</w:t>
-              </w:r>
-            </w:sdtContent>
-          </w:sdt>
           <w:r>
             <w:rPr>
+              <w:b/>
+              <w:color w:val="A4292E"/>
               <w:lang w:val="fr-FR"/>
             </w:rPr>
-            <w:t xml:space="preserve"> | </w:t>
+            <w:fldChar w:fldCharType="begin"/>
           </w:r>
           <w:r>
             <w:rPr>
-              <w:rStyle w:val="Numrodepage"/>
+              <w:b/>
+              <w:color w:val="A4292E"/>
+              <w:lang w:val="fr-FR"/>
             </w:rPr>
-            <w:t>1</w:t>
+            <w:instrText xml:space="preserve"> STYLEREF  Titre  \* MERGEFORMAT </w:instrText>
           </w:r>
           <w:r>
             <w:rPr>
-              <w:rStyle w:val="Numrodepage"/>
+              <w:b/>
+              <w:color w:val="A4292E"/>
               <w:lang w:val="fr-FR"/>
             </w:rPr>
-            <w:t xml:space="preserve"> sur </w:t>
+            <w:fldChar w:fldCharType="separate"/>
           </w:r>
           <w:r>
             <w:rPr>
-              <w:rStyle w:val="Numrodepage"/>
+              <w:b/>
+              <w:noProof/>
+              <w:color w:val="A4292E"/>
               <w:lang w:val="fr-FR"/>
             </w:rPr>
-            <w:t>1</w:t>
+            <w:t>Manuel installation et utilisateur</w:t>
+          </w:r>
+          <w:r>
+            <w:rPr>
+              <w:b/>
+              <w:color w:val="A4292E"/>
+              <w:lang w:val="fr-FR"/>
+            </w:rPr>
+            <w:fldChar w:fldCharType="end"/>
           </w:r>
         </w:p>
       </w:tc>
@@ -4821,7 +4993,7 @@
 </file>
 
 <file path=customXml/itemProps2.xml><?xml version="1.0" encoding="utf-8"?>
-<ds:datastoreItem xmlns:ds="http://schemas.openxmlformats.org/officeDocument/2006/customXml" ds:itemID="{D7127C31-CAA2-44C5-8C80-8F935782527D}">
+<ds:datastoreItem xmlns:ds="http://schemas.openxmlformats.org/officeDocument/2006/customXml" ds:itemID="{3E0DDC05-D7E4-446A-917B-376B9AD8CAF1}">
   <ds:schemaRefs>
     <ds:schemaRef ds:uri="http://schemas.openxmlformats.org/officeDocument/2006/bibliography"/>
   </ds:schemaRefs>

--- a/Rapport/Manuel_utilisateur.docx
+++ b/Rapport/Manuel_utilisateur.docx
@@ -138,8 +138,6 @@
           </wp:inline>
         </w:drawing>
       </w:r>
-      <w:bookmarkStart w:id="0" w:name="_GoBack"/>
-      <w:bookmarkEnd w:id="0"/>
     </w:p>
     <w:p>
       <w:pPr>
@@ -333,8 +331,8 @@
         </w:rPr>
       </w:sdtEndPr>
       <w:sdtContent>
-        <w:bookmarkStart w:id="1" w:name="_Toc291846939" w:displacedByCustomXml="prev"/>
-        <w:bookmarkEnd w:id="1" w:displacedByCustomXml="prev"/>
+        <w:bookmarkStart w:id="0" w:name="_Toc291846939" w:displacedByCustomXml="prev"/>
+        <w:bookmarkEnd w:id="0" w:displacedByCustomXml="prev"/>
         <w:p>
           <w:pPr>
             <w:pStyle w:val="CompanyInfo"/>
@@ -519,32 +517,1292 @@
     </w:p>
     <w:p>
       <w:pPr>
-        <w:pStyle w:val="CompanyInfo"/>
-        <w:jc w:val="left"/>
+        <w:pStyle w:val="Titre1"/>
+      </w:pPr>
+      <w:r>
+        <w:lastRenderedPageBreak/>
+        <w:t>Installation</w:t>
+      </w:r>
+    </w:p>
+    <w:p>
+      <w:r>
+        <w:t xml:space="preserve">Pour installer le logiciel il suffit d’exécuter le fichier </w:t>
+      </w:r>
+      <w:r>
         <w:rPr>
-          <w:lang w:val="fr-FR"/>
+          <w:b/>
         </w:rPr>
-      </w:pPr>
+        <w:t>setup.exe</w:t>
+      </w:r>
+      <w:r>
+        <w:t xml:space="preserve"> présent sur le CD en annexe de la documentation technique.</w:t>
+      </w:r>
+      <w:bookmarkStart w:id="1" w:name="_GoBack"/>
+      <w:bookmarkEnd w:id="1"/>
     </w:p>
     <w:p>
       <w:pPr>
         <w:pStyle w:val="Titre1"/>
       </w:pPr>
       <w:r>
-        <w:t>Installation</w:t>
-      </w:r>
-    </w:p>
-    <w:p>
-      <w:pPr>
-        <w:pStyle w:val="Titre1"/>
-      </w:pPr>
-      <w:r>
         <w:t>Utilisation</w:t>
       </w:r>
     </w:p>
+    <w:p>
+      <w:pPr>
+        <w:pStyle w:val="Titre2"/>
+      </w:pPr>
+      <w:r>
+        <w:t>Vue « Tâche »</w:t>
+      </w:r>
+    </w:p>
+    <w:p>
+      <w:pPr>
+        <w:pStyle w:val="Titre2"/>
+      </w:pPr>
+      <w:r>
+        <w:t>Vue « Calendrier »</w:t>
+      </w:r>
+    </w:p>
+    <w:p>
+      <w:pPr>
+        <w:pStyle w:val="Titre2"/>
+        <w:spacing w:after="120"/>
+        <w:ind w:left="578" w:hanging="578"/>
+      </w:pPr>
+      <w:r>
+        <w:t xml:space="preserve">Vue </w:t>
+      </w:r>
+      <w:r>
+        <w:t>« R</w:t>
+      </w:r>
+      <w:r>
+        <w:t>ésumé</w:t>
+      </w:r>
+      <w:r>
+        <w:t> »</w:t>
+      </w:r>
+    </w:p>
+    <w:p>
+      <w:r>
+        <w:rPr>
+          <w:noProof/>
+          <w:lang w:eastAsia="fr-CH"/>
+        </w:rPr>
+        <w:drawing>
+          <wp:inline distT="0" distB="0" distL="0" distR="0">
+            <wp:extent cx="6332220" cy="3342005"/>
+            <wp:effectExtent l="0" t="0" r="0" b="0"/>
+            <wp:docPr id="1" name="Picture"/>
+            <wp:cNvGraphicFramePr>
+              <a:graphicFrameLocks xmlns:a="http://schemas.openxmlformats.org/drawingml/2006/main" noChangeAspect="1"/>
+            </wp:cNvGraphicFramePr>
+            <a:graphic xmlns:a="http://schemas.openxmlformats.org/drawingml/2006/main">
+              <a:graphicData uri="http://schemas.openxmlformats.org/drawingml/2006/picture">
+                <pic:pic xmlns:pic="http://schemas.openxmlformats.org/drawingml/2006/picture">
+                  <pic:nvPicPr>
+                    <pic:cNvPr id="1" name="Picture"/>
+                    <pic:cNvPicPr>
+                      <a:picLocks noChangeAspect="1" noChangeArrowheads="1"/>
+                    </pic:cNvPicPr>
+                  </pic:nvPicPr>
+                  <pic:blipFill>
+                    <a:blip r:embed="rId11">
+                      <a:extLst>
+                        <a:ext uri="{28A0092B-C50C-407E-A947-70E740481C1C}">
+                          <a14:useLocalDpi xmlns:a14="http://schemas.microsoft.com/office/drawing/2010/main" val="0"/>
+                        </a:ext>
+                      </a:extLst>
+                    </a:blip>
+                    <a:stretch>
+                      <a:fillRect/>
+                    </a:stretch>
+                  </pic:blipFill>
+                  <pic:spPr bwMode="auto">
+                    <a:xfrm>
+                      <a:off x="0" y="0"/>
+                      <a:ext cx="6332220" cy="3342005"/>
+                    </a:xfrm>
+                    <a:prstGeom prst="rect">
+                      <a:avLst/>
+                    </a:prstGeom>
+                    <a:noFill/>
+                    <a:ln w="9525">
+                      <a:noFill/>
+                      <a:miter lim="800000"/>
+                      <a:headEnd/>
+                      <a:tailEnd/>
+                    </a:ln>
+                  </pic:spPr>
+                </pic:pic>
+              </a:graphicData>
+            </a:graphic>
+          </wp:inline>
+        </w:drawing>
+      </w:r>
+      <w:r>
+        <w:t xml:space="preserve"> Voilà la vue résumé lors du 1er lancement du programme après avoir cliqué sur l'onglet résumé.</w:t>
+      </w:r>
+    </w:p>
+    <w:p>
+      <w:pPr>
+        <w:pStyle w:val="Titre3"/>
+      </w:pPr>
+      <w:r>
+        <w:t>Gestion des modules</w:t>
+      </w:r>
+    </w:p>
+    <w:p>
+      <w:r>
+        <w:t xml:space="preserve">On a la </w:t>
+      </w:r>
+      <w:r>
+        <w:t>possibilité</w:t>
+      </w:r>
+      <w:r>
+        <w:t xml:space="preserve"> de créer un module dans la gestion des modules et de l'ajouter :</w:t>
+      </w:r>
+    </w:p>
+    <w:p>
+      <w:pPr>
+        <w:pStyle w:val="TextBody"/>
+      </w:pPr>
+      <w:r>
+        <w:rPr>
+          <w:noProof/>
+          <w:lang w:eastAsia="fr-CH" w:bidi="ar-SA"/>
+        </w:rPr>
+        <w:drawing>
+          <wp:anchor distT="0" distB="0" distL="0" distR="0" simplePos="0" relativeHeight="251663360" behindDoc="0" locked="0" layoutInCell="1" allowOverlap="1" wp14:anchorId="74D0144D" wp14:editId="6DA7D451">
+            <wp:simplePos x="0" y="0"/>
+            <wp:positionH relativeFrom="column">
+              <wp:posOffset>146685</wp:posOffset>
+            </wp:positionH>
+            <wp:positionV relativeFrom="paragraph">
+              <wp:posOffset>0</wp:posOffset>
+            </wp:positionV>
+            <wp:extent cx="4730750" cy="997585"/>
+            <wp:effectExtent l="0" t="0" r="0" b="0"/>
+            <wp:wrapSquare wrapText="largest"/>
+            <wp:docPr id="2" name="Picture"/>
+            <wp:cNvGraphicFramePr>
+              <a:graphicFrameLocks xmlns:a="http://schemas.openxmlformats.org/drawingml/2006/main" noChangeAspect="1"/>
+            </wp:cNvGraphicFramePr>
+            <a:graphic xmlns:a="http://schemas.openxmlformats.org/drawingml/2006/main">
+              <a:graphicData uri="http://schemas.openxmlformats.org/drawingml/2006/picture">
+                <pic:pic xmlns:pic="http://schemas.openxmlformats.org/drawingml/2006/picture">
+                  <pic:nvPicPr>
+                    <pic:cNvPr id="2" name="Picture"/>
+                    <pic:cNvPicPr>
+                      <a:picLocks noChangeAspect="1" noChangeArrowheads="1"/>
+                    </pic:cNvPicPr>
+                  </pic:nvPicPr>
+                  <pic:blipFill>
+                    <a:blip r:embed="rId12"/>
+                    <a:stretch>
+                      <a:fillRect/>
+                    </a:stretch>
+                  </pic:blipFill>
+                  <pic:spPr bwMode="auto">
+                    <a:xfrm>
+                      <a:off x="0" y="0"/>
+                      <a:ext cx="4730750" cy="997585"/>
+                    </a:xfrm>
+                    <a:prstGeom prst="rect">
+                      <a:avLst/>
+                    </a:prstGeom>
+                    <a:noFill/>
+                    <a:ln w="9525">
+                      <a:noFill/>
+                      <a:miter lim="800000"/>
+                      <a:headEnd/>
+                      <a:tailEnd/>
+                    </a:ln>
+                  </pic:spPr>
+                </pic:pic>
+              </a:graphicData>
+            </a:graphic>
+          </wp:anchor>
+        </w:drawing>
+      </w:r>
+    </w:p>
+    <w:p>
+      <w:pPr>
+        <w:pStyle w:val="TextBody"/>
+      </w:pPr>
+    </w:p>
+    <w:p>
+      <w:pPr>
+        <w:pStyle w:val="TextBody"/>
+      </w:pPr>
+    </w:p>
+    <w:p>
+      <w:pPr>
+        <w:pStyle w:val="TextBody"/>
+      </w:pPr>
+    </w:p>
+    <w:p>
+      <w:r>
+        <w:t xml:space="preserve">Et ensuite il est listé et il y a toujours la </w:t>
+      </w:r>
+      <w:r>
+        <w:t>possibilité</w:t>
+      </w:r>
+      <w:r>
+        <w:t xml:space="preserve"> d'en ajouter un autre ou de modifier les autres modules :</w:t>
+      </w:r>
+    </w:p>
+    <w:p>
+      <w:pPr>
+        <w:pStyle w:val="TextBody"/>
+      </w:pPr>
+      <w:r>
+        <w:rPr>
+          <w:noProof/>
+          <w:lang w:eastAsia="fr-CH" w:bidi="ar-SA"/>
+        </w:rPr>
+        <w:lastRenderedPageBreak/>
+        <w:drawing>
+          <wp:anchor distT="0" distB="0" distL="0" distR="0" simplePos="0" relativeHeight="251664384" behindDoc="0" locked="0" layoutInCell="1" allowOverlap="1" wp14:anchorId="5A891B7D" wp14:editId="58F0722F">
+            <wp:simplePos x="0" y="0"/>
+            <wp:positionH relativeFrom="column">
+              <wp:posOffset>142240</wp:posOffset>
+            </wp:positionH>
+            <wp:positionV relativeFrom="paragraph">
+              <wp:posOffset>0</wp:posOffset>
+            </wp:positionV>
+            <wp:extent cx="4673600" cy="1686560"/>
+            <wp:effectExtent l="0" t="0" r="0" b="0"/>
+            <wp:wrapSquare wrapText="largest"/>
+            <wp:docPr id="6" name="Picture"/>
+            <wp:cNvGraphicFramePr>
+              <a:graphicFrameLocks xmlns:a="http://schemas.openxmlformats.org/drawingml/2006/main" noChangeAspect="1"/>
+            </wp:cNvGraphicFramePr>
+            <a:graphic xmlns:a="http://schemas.openxmlformats.org/drawingml/2006/main">
+              <a:graphicData uri="http://schemas.openxmlformats.org/drawingml/2006/picture">
+                <pic:pic xmlns:pic="http://schemas.openxmlformats.org/drawingml/2006/picture">
+                  <pic:nvPicPr>
+                    <pic:cNvPr id="3" name="Picture"/>
+                    <pic:cNvPicPr>
+                      <a:picLocks noChangeAspect="1" noChangeArrowheads="1"/>
+                    </pic:cNvPicPr>
+                  </pic:nvPicPr>
+                  <pic:blipFill>
+                    <a:blip r:embed="rId13"/>
+                    <a:stretch>
+                      <a:fillRect/>
+                    </a:stretch>
+                  </pic:blipFill>
+                  <pic:spPr bwMode="auto">
+                    <a:xfrm>
+                      <a:off x="0" y="0"/>
+                      <a:ext cx="4673600" cy="1686560"/>
+                    </a:xfrm>
+                    <a:prstGeom prst="rect">
+                      <a:avLst/>
+                    </a:prstGeom>
+                    <a:noFill/>
+                    <a:ln w="9525">
+                      <a:noFill/>
+                      <a:miter lim="800000"/>
+                      <a:headEnd/>
+                      <a:tailEnd/>
+                    </a:ln>
+                  </pic:spPr>
+                </pic:pic>
+              </a:graphicData>
+            </a:graphic>
+          </wp:anchor>
+        </w:drawing>
+      </w:r>
+    </w:p>
+    <w:p>
+      <w:pPr>
+        <w:pStyle w:val="TextBody"/>
+      </w:pPr>
+    </w:p>
+    <w:p>
+      <w:pPr>
+        <w:pStyle w:val="TextBody"/>
+      </w:pPr>
+    </w:p>
+    <w:p>
+      <w:pPr>
+        <w:pStyle w:val="TextBody"/>
+      </w:pPr>
+    </w:p>
+    <w:p>
+      <w:pPr>
+        <w:pStyle w:val="TextBody"/>
+      </w:pPr>
+    </w:p>
+    <w:p>
+      <w:pPr>
+        <w:pStyle w:val="TextBody"/>
+      </w:pPr>
+    </w:p>
+    <w:p>
+      <w:r>
+        <w:t>Comme on vient de lancer l'application, il n'y a aucun cours dans le module et il n'y donc aucune moyenne.</w:t>
+      </w:r>
+    </w:p>
+    <w:p>
+      <w:pPr>
+        <w:pStyle w:val="Titre3"/>
+      </w:pPr>
+      <w:r>
+        <w:t>Gestion des semestres</w:t>
+      </w:r>
+    </w:p>
+    <w:p>
+      <w:r>
+        <w:t xml:space="preserve">On a également la </w:t>
+      </w:r>
+      <w:r>
+        <w:t>possibilité</w:t>
+      </w:r>
+      <w:r>
+        <w:t xml:space="preserve"> de créer un semestre, au somme de l'application, qui correspond à une période de temps contenant différent cours.</w:t>
+      </w:r>
+    </w:p>
+    <w:p>
+      <w:pPr>
+        <w:pStyle w:val="TextBody"/>
+      </w:pPr>
+      <w:r>
+        <w:rPr>
+          <w:noProof/>
+          <w:lang w:eastAsia="fr-CH" w:bidi="ar-SA"/>
+        </w:rPr>
+        <w:drawing>
+          <wp:anchor distT="0" distB="0" distL="0" distR="0" simplePos="0" relativeHeight="251665408" behindDoc="0" locked="0" layoutInCell="1" allowOverlap="1" wp14:anchorId="1B5964DF" wp14:editId="4F7F72C9">
+            <wp:simplePos x="0" y="0"/>
+            <wp:positionH relativeFrom="column">
+              <wp:posOffset>238125</wp:posOffset>
+            </wp:positionH>
+            <wp:positionV relativeFrom="paragraph">
+              <wp:posOffset>0</wp:posOffset>
+            </wp:positionV>
+            <wp:extent cx="5020310" cy="711835"/>
+            <wp:effectExtent l="0" t="0" r="0" b="0"/>
+            <wp:wrapSquare wrapText="largest"/>
+            <wp:docPr id="8" name="Picture"/>
+            <wp:cNvGraphicFramePr>
+              <a:graphicFrameLocks xmlns:a="http://schemas.openxmlformats.org/drawingml/2006/main" noChangeAspect="1"/>
+            </wp:cNvGraphicFramePr>
+            <a:graphic xmlns:a="http://schemas.openxmlformats.org/drawingml/2006/main">
+              <a:graphicData uri="http://schemas.openxmlformats.org/drawingml/2006/picture">
+                <pic:pic xmlns:pic="http://schemas.openxmlformats.org/drawingml/2006/picture">
+                  <pic:nvPicPr>
+                    <pic:cNvPr id="4" name="Picture"/>
+                    <pic:cNvPicPr>
+                      <a:picLocks noChangeAspect="1" noChangeArrowheads="1"/>
+                    </pic:cNvPicPr>
+                  </pic:nvPicPr>
+                  <pic:blipFill>
+                    <a:blip r:embed="rId14"/>
+                    <a:stretch>
+                      <a:fillRect/>
+                    </a:stretch>
+                  </pic:blipFill>
+                  <pic:spPr bwMode="auto">
+                    <a:xfrm>
+                      <a:off x="0" y="0"/>
+                      <a:ext cx="5020310" cy="711835"/>
+                    </a:xfrm>
+                    <a:prstGeom prst="rect">
+                      <a:avLst/>
+                    </a:prstGeom>
+                    <a:noFill/>
+                    <a:ln w="9525">
+                      <a:noFill/>
+                      <a:miter lim="800000"/>
+                      <a:headEnd/>
+                      <a:tailEnd/>
+                    </a:ln>
+                  </pic:spPr>
+                </pic:pic>
+              </a:graphicData>
+            </a:graphic>
+          </wp:anchor>
+        </w:drawing>
+      </w:r>
+    </w:p>
+    <w:p>
+      <w:pPr>
+        <w:pStyle w:val="TextBody"/>
+      </w:pPr>
+    </w:p>
+    <w:p>
+      <w:pPr>
+        <w:pStyle w:val="TextBody"/>
+      </w:pPr>
+    </w:p>
+    <w:p>
+      <w:r>
+        <w:t xml:space="preserve">Après avoir </w:t>
+      </w:r>
+      <w:r>
+        <w:t>créé</w:t>
+      </w:r>
+      <w:r>
+        <w:t xml:space="preserve"> au moins un semestre, il faut utiliser le bouton dans la barre de menu (au sommet) pour créer un nouveau semestre (choisir « Ajouter un semestre »).</w:t>
+      </w:r>
+    </w:p>
+    <w:p>
+      <w:pPr>
+        <w:pStyle w:val="TextBody"/>
+      </w:pPr>
+      <w:r>
+        <w:rPr>
+          <w:noProof/>
+          <w:lang w:eastAsia="fr-CH" w:bidi="ar-SA"/>
+        </w:rPr>
+        <w:drawing>
+          <wp:anchor distT="0" distB="0" distL="0" distR="0" simplePos="0" relativeHeight="251666432" behindDoc="0" locked="0" layoutInCell="1" allowOverlap="1" wp14:anchorId="67637690" wp14:editId="6DC86194">
+            <wp:simplePos x="0" y="0"/>
+            <wp:positionH relativeFrom="column">
+              <wp:posOffset>394335</wp:posOffset>
+            </wp:positionH>
+            <wp:positionV relativeFrom="paragraph">
+              <wp:posOffset>0</wp:posOffset>
+            </wp:positionV>
+            <wp:extent cx="4986020" cy="1328420"/>
+            <wp:effectExtent l="0" t="0" r="0" b="0"/>
+            <wp:wrapSquare wrapText="largest"/>
+            <wp:docPr id="9" name="Picture"/>
+            <wp:cNvGraphicFramePr>
+              <a:graphicFrameLocks xmlns:a="http://schemas.openxmlformats.org/drawingml/2006/main" noChangeAspect="1"/>
+            </wp:cNvGraphicFramePr>
+            <a:graphic xmlns:a="http://schemas.openxmlformats.org/drawingml/2006/main">
+              <a:graphicData uri="http://schemas.openxmlformats.org/drawingml/2006/picture">
+                <pic:pic xmlns:pic="http://schemas.openxmlformats.org/drawingml/2006/picture">
+                  <pic:nvPicPr>
+                    <pic:cNvPr id="5" name="Picture"/>
+                    <pic:cNvPicPr>
+                      <a:picLocks noChangeAspect="1" noChangeArrowheads="1"/>
+                    </pic:cNvPicPr>
+                  </pic:nvPicPr>
+                  <pic:blipFill>
+                    <a:blip r:embed="rId15"/>
+                    <a:stretch>
+                      <a:fillRect/>
+                    </a:stretch>
+                  </pic:blipFill>
+                  <pic:spPr bwMode="auto">
+                    <a:xfrm>
+                      <a:off x="0" y="0"/>
+                      <a:ext cx="4986020" cy="1328420"/>
+                    </a:xfrm>
+                    <a:prstGeom prst="rect">
+                      <a:avLst/>
+                    </a:prstGeom>
+                    <a:noFill/>
+                    <a:ln w="9525">
+                      <a:noFill/>
+                      <a:miter lim="800000"/>
+                      <a:headEnd/>
+                      <a:tailEnd/>
+                    </a:ln>
+                  </pic:spPr>
+                </pic:pic>
+              </a:graphicData>
+            </a:graphic>
+          </wp:anchor>
+        </w:drawing>
+      </w:r>
+    </w:p>
+    <w:p>
+      <w:pPr>
+        <w:pStyle w:val="TextBody"/>
+      </w:pPr>
+    </w:p>
+    <w:p>
+      <w:pPr>
+        <w:pStyle w:val="TextBody"/>
+      </w:pPr>
+    </w:p>
+    <w:p>
+      <w:pPr>
+        <w:pStyle w:val="TextBody"/>
+      </w:pPr>
+    </w:p>
+    <w:p>
+      <w:pPr>
+        <w:pStyle w:val="TextBody"/>
+      </w:pPr>
+    </w:p>
+    <w:p>
+      <w:r>
+        <w:t xml:space="preserve">Une fois ce semestre crée, il est affiché dans l'arbre à droite et il y a la </w:t>
+      </w:r>
+      <w:r>
+        <w:t>possibilité</w:t>
+      </w:r>
+      <w:r>
+        <w:t xml:space="preserve"> de le sélectionner afin de le modifier ou de le supprimer. Ainsi que de pouvoir gérer les modules.</w:t>
+      </w:r>
+    </w:p>
+    <w:p>
+      <w:pPr>
+        <w:pStyle w:val="TextBody"/>
+      </w:pPr>
+      <w:r>
+        <w:rPr>
+          <w:noProof/>
+          <w:lang w:eastAsia="fr-CH" w:bidi="ar-SA"/>
+        </w:rPr>
+        <w:drawing>
+          <wp:anchor distT="0" distB="0" distL="0" distR="0" simplePos="0" relativeHeight="251667456" behindDoc="0" locked="0" layoutInCell="1" allowOverlap="1" wp14:anchorId="3B5460DA" wp14:editId="2F146F3A">
+            <wp:simplePos x="0" y="0"/>
+            <wp:positionH relativeFrom="column">
+              <wp:posOffset>257810</wp:posOffset>
+            </wp:positionH>
+            <wp:positionV relativeFrom="paragraph">
+              <wp:posOffset>0</wp:posOffset>
+            </wp:positionV>
+            <wp:extent cx="5911850" cy="661670"/>
+            <wp:effectExtent l="0" t="0" r="0" b="0"/>
+            <wp:wrapSquare wrapText="largest"/>
+            <wp:docPr id="10" name="Picture"/>
+            <wp:cNvGraphicFramePr>
+              <a:graphicFrameLocks xmlns:a="http://schemas.openxmlformats.org/drawingml/2006/main" noChangeAspect="1"/>
+            </wp:cNvGraphicFramePr>
+            <a:graphic xmlns:a="http://schemas.openxmlformats.org/drawingml/2006/main">
+              <a:graphicData uri="http://schemas.openxmlformats.org/drawingml/2006/picture">
+                <pic:pic xmlns:pic="http://schemas.openxmlformats.org/drawingml/2006/picture">
+                  <pic:nvPicPr>
+                    <pic:cNvPr id="6" name="Picture"/>
+                    <pic:cNvPicPr>
+                      <a:picLocks noChangeAspect="1" noChangeArrowheads="1"/>
+                    </pic:cNvPicPr>
+                  </pic:nvPicPr>
+                  <pic:blipFill>
+                    <a:blip r:embed="rId16"/>
+                    <a:stretch>
+                      <a:fillRect/>
+                    </a:stretch>
+                  </pic:blipFill>
+                  <pic:spPr bwMode="auto">
+                    <a:xfrm>
+                      <a:off x="0" y="0"/>
+                      <a:ext cx="5911850" cy="661670"/>
+                    </a:xfrm>
+                    <a:prstGeom prst="rect">
+                      <a:avLst/>
+                    </a:prstGeom>
+                    <a:noFill/>
+                    <a:ln w="9525">
+                      <a:noFill/>
+                      <a:miter lim="800000"/>
+                      <a:headEnd/>
+                      <a:tailEnd/>
+                    </a:ln>
+                  </pic:spPr>
+                </pic:pic>
+              </a:graphicData>
+            </a:graphic>
+          </wp:anchor>
+        </w:drawing>
+      </w:r>
+    </w:p>
+    <w:p>
+      <w:pPr>
+        <w:pStyle w:val="Titre3"/>
+      </w:pPr>
+      <w:r>
+        <w:t>Gestion des cours</w:t>
+      </w:r>
+    </w:p>
+    <w:p>
+      <w:r>
+        <w:t xml:space="preserve">On veut ensuite pouvoir créer un cours, cela </w:t>
+      </w:r>
+      <w:r>
+        <w:t>se</w:t>
+      </w:r>
+      <w:r>
+        <w:t xml:space="preserve"> passe au même endroit que pour créer un semestre, il faut </w:t>
+      </w:r>
+      <w:r>
+        <w:t>appuyer</w:t>
+      </w:r>
+      <w:r>
+        <w:t xml:space="preserve"> sur le bouton dans la barre de menu et choisir « Ajouter un cours ».</w:t>
+      </w:r>
+    </w:p>
+    <w:p>
+      <w:r>
+        <w:lastRenderedPageBreak/>
+        <w:t>On se retrouve avec cette interface, il suffit de la remplir en choisissant le semestre et le module. Le module n'est pas obligatoire, un cours peu n'appartenir à aucun module. Dans ce cas, choisir dans la liste déroulante « Aucun ».</w:t>
+      </w:r>
+    </w:p>
+    <w:p>
+      <w:pPr>
+        <w:pStyle w:val="TextBody"/>
+      </w:pPr>
+      <w:r>
+        <w:rPr>
+          <w:noProof/>
+          <w:lang w:eastAsia="fr-CH" w:bidi="ar-SA"/>
+        </w:rPr>
+        <w:drawing>
+          <wp:anchor distT="0" distB="0" distL="0" distR="0" simplePos="0" relativeHeight="251668480" behindDoc="0" locked="0" layoutInCell="1" allowOverlap="1" wp14:anchorId="3DFBCA5A" wp14:editId="7F8EC711">
+            <wp:simplePos x="0" y="0"/>
+            <wp:positionH relativeFrom="column">
+              <wp:align>center</wp:align>
+            </wp:positionH>
+            <wp:positionV relativeFrom="paragraph">
+              <wp:align>top</wp:align>
+            </wp:positionV>
+            <wp:extent cx="5584825" cy="709295"/>
+            <wp:effectExtent l="0" t="0" r="0" b="0"/>
+            <wp:wrapSquare wrapText="largest"/>
+            <wp:docPr id="11" name="Picture"/>
+            <wp:cNvGraphicFramePr>
+              <a:graphicFrameLocks xmlns:a="http://schemas.openxmlformats.org/drawingml/2006/main" noChangeAspect="1"/>
+            </wp:cNvGraphicFramePr>
+            <a:graphic xmlns:a="http://schemas.openxmlformats.org/drawingml/2006/main">
+              <a:graphicData uri="http://schemas.openxmlformats.org/drawingml/2006/picture">
+                <pic:pic xmlns:pic="http://schemas.openxmlformats.org/drawingml/2006/picture">
+                  <pic:nvPicPr>
+                    <pic:cNvPr id="7" name="Picture"/>
+                    <pic:cNvPicPr>
+                      <a:picLocks noChangeAspect="1" noChangeArrowheads="1"/>
+                    </pic:cNvPicPr>
+                  </pic:nvPicPr>
+                  <pic:blipFill>
+                    <a:blip r:embed="rId17"/>
+                    <a:stretch>
+                      <a:fillRect/>
+                    </a:stretch>
+                  </pic:blipFill>
+                  <pic:spPr bwMode="auto">
+                    <a:xfrm>
+                      <a:off x="0" y="0"/>
+                      <a:ext cx="5584825" cy="709295"/>
+                    </a:xfrm>
+                    <a:prstGeom prst="rect">
+                      <a:avLst/>
+                    </a:prstGeom>
+                    <a:noFill/>
+                    <a:ln w="9525">
+                      <a:noFill/>
+                      <a:miter lim="800000"/>
+                      <a:headEnd/>
+                      <a:tailEnd/>
+                    </a:ln>
+                  </pic:spPr>
+                </pic:pic>
+              </a:graphicData>
+            </a:graphic>
+          </wp:anchor>
+        </w:drawing>
+      </w:r>
+    </w:p>
+    <w:p>
+      <w:pPr>
+        <w:pStyle w:val="TextBody"/>
+      </w:pPr>
+    </w:p>
+    <w:p>
+      <w:pPr>
+        <w:pStyle w:val="TextBody"/>
+      </w:pPr>
+    </w:p>
+    <w:p>
+      <w:r>
+        <w:t>Il s'affiche ensuite dans l'arbre à droite sous le semestre qui lui correspond :</w:t>
+      </w:r>
+    </w:p>
+    <w:p>
+      <w:pPr>
+        <w:pStyle w:val="TextBody"/>
+      </w:pPr>
+      <w:r>
+        <w:rPr>
+          <w:noProof/>
+          <w:lang w:eastAsia="fr-CH" w:bidi="ar-SA"/>
+        </w:rPr>
+        <w:drawing>
+          <wp:anchor distT="0" distB="0" distL="0" distR="0" simplePos="0" relativeHeight="251669504" behindDoc="0" locked="0" layoutInCell="1" allowOverlap="1" wp14:anchorId="2377D85B" wp14:editId="47B3D43B">
+            <wp:simplePos x="0" y="0"/>
+            <wp:positionH relativeFrom="column">
+              <wp:posOffset>512445</wp:posOffset>
+            </wp:positionH>
+            <wp:positionV relativeFrom="paragraph">
+              <wp:posOffset>0</wp:posOffset>
+            </wp:positionV>
+            <wp:extent cx="3031490" cy="953135"/>
+            <wp:effectExtent l="0" t="0" r="0" b="0"/>
+            <wp:wrapSquare wrapText="largest"/>
+            <wp:docPr id="12" name="Picture"/>
+            <wp:cNvGraphicFramePr>
+              <a:graphicFrameLocks xmlns:a="http://schemas.openxmlformats.org/drawingml/2006/main" noChangeAspect="1"/>
+            </wp:cNvGraphicFramePr>
+            <a:graphic xmlns:a="http://schemas.openxmlformats.org/drawingml/2006/main">
+              <a:graphicData uri="http://schemas.openxmlformats.org/drawingml/2006/picture">
+                <pic:pic xmlns:pic="http://schemas.openxmlformats.org/drawingml/2006/picture">
+                  <pic:nvPicPr>
+                    <pic:cNvPr id="8" name="Picture"/>
+                    <pic:cNvPicPr>
+                      <a:picLocks noChangeAspect="1" noChangeArrowheads="1"/>
+                    </pic:cNvPicPr>
+                  </pic:nvPicPr>
+                  <pic:blipFill>
+                    <a:blip r:embed="rId18"/>
+                    <a:stretch>
+                      <a:fillRect/>
+                    </a:stretch>
+                  </pic:blipFill>
+                  <pic:spPr bwMode="auto">
+                    <a:xfrm>
+                      <a:off x="0" y="0"/>
+                      <a:ext cx="3031490" cy="953135"/>
+                    </a:xfrm>
+                    <a:prstGeom prst="rect">
+                      <a:avLst/>
+                    </a:prstGeom>
+                    <a:noFill/>
+                    <a:ln w="9525">
+                      <a:noFill/>
+                      <a:miter lim="800000"/>
+                      <a:headEnd/>
+                      <a:tailEnd/>
+                    </a:ln>
+                  </pic:spPr>
+                </pic:pic>
+              </a:graphicData>
+            </a:graphic>
+          </wp:anchor>
+        </w:drawing>
+      </w:r>
+    </w:p>
+    <w:p>
+      <w:pPr>
+        <w:pStyle w:val="TextBody"/>
+      </w:pPr>
+    </w:p>
+    <w:p>
+      <w:pPr>
+        <w:pStyle w:val="TextBody"/>
+      </w:pPr>
+    </w:p>
+    <w:p>
+      <w:pPr>
+        <w:pStyle w:val="TextBody"/>
+      </w:pPr>
+    </w:p>
+    <w:p>
+      <w:r>
+        <w:t>Lorsqu'on sélectionne le cours, il y a 3 onglets qui apparaissent à la place de la gestion des modules.</w:t>
+      </w:r>
+    </w:p>
+    <w:p>
+      <w:r>
+        <w:t>Dans l'onglet « Vue générale », on peut y trouver la moyenne actuelle dans ce cours (calculée depuis les tâches contenues dans le cours) et la moyenne des tâches par types (moyenne des TE, Labo …).</w:t>
+      </w:r>
+    </w:p>
+    <w:p>
+      <w:pPr>
+        <w:rPr>
+          <w:i/>
+        </w:rPr>
+      </w:pPr>
+      <w:r>
+        <w:tab/>
+      </w:r>
+      <w:r>
+        <w:rPr>
+          <w:i/>
+          <w:noProof/>
+          <w:lang w:eastAsia="fr-CH"/>
+        </w:rPr>
+        <w:drawing>
+          <wp:anchor distT="0" distB="0" distL="0" distR="0" simplePos="0" relativeHeight="251670528" behindDoc="0" locked="0" layoutInCell="1" allowOverlap="1" wp14:anchorId="58E1A59D" wp14:editId="639B4B21">
+            <wp:simplePos x="0" y="0"/>
+            <wp:positionH relativeFrom="column">
+              <wp:align>center</wp:align>
+            </wp:positionH>
+            <wp:positionV relativeFrom="paragraph">
+              <wp:align>top</wp:align>
+            </wp:positionV>
+            <wp:extent cx="5523865" cy="995045"/>
+            <wp:effectExtent l="0" t="0" r="0" b="0"/>
+            <wp:wrapSquare wrapText="largest"/>
+            <wp:docPr id="13" name="Picture"/>
+            <wp:cNvGraphicFramePr>
+              <a:graphicFrameLocks xmlns:a="http://schemas.openxmlformats.org/drawingml/2006/main" noChangeAspect="1"/>
+            </wp:cNvGraphicFramePr>
+            <a:graphic xmlns:a="http://schemas.openxmlformats.org/drawingml/2006/main">
+              <a:graphicData uri="http://schemas.openxmlformats.org/drawingml/2006/picture">
+                <pic:pic xmlns:pic="http://schemas.openxmlformats.org/drawingml/2006/picture">
+                  <pic:nvPicPr>
+                    <pic:cNvPr id="9" name="Picture"/>
+                    <pic:cNvPicPr>
+                      <a:picLocks noChangeAspect="1" noChangeArrowheads="1"/>
+                    </pic:cNvPicPr>
+                  </pic:nvPicPr>
+                  <pic:blipFill>
+                    <a:blip r:embed="rId19"/>
+                    <a:stretch>
+                      <a:fillRect/>
+                    </a:stretch>
+                  </pic:blipFill>
+                  <pic:spPr bwMode="auto">
+                    <a:xfrm>
+                      <a:off x="0" y="0"/>
+                      <a:ext cx="5523865" cy="995045"/>
+                    </a:xfrm>
+                    <a:prstGeom prst="rect">
+                      <a:avLst/>
+                    </a:prstGeom>
+                    <a:noFill/>
+                    <a:ln w="9525">
+                      <a:noFill/>
+                      <a:miter lim="800000"/>
+                      <a:headEnd/>
+                      <a:tailEnd/>
+                    </a:ln>
+                  </pic:spPr>
+                </pic:pic>
+              </a:graphicData>
+            </a:graphic>
+          </wp:anchor>
+        </w:drawing>
+      </w:r>
+      <w:r>
+        <w:rPr>
+          <w:i/>
+        </w:rPr>
+        <w:t>(</w:t>
+      </w:r>
+      <w:r>
+        <w:rPr>
+          <w:i/>
+        </w:rPr>
+        <w:t>Pas</w:t>
+      </w:r>
+      <w:r>
+        <w:rPr>
+          <w:i/>
+        </w:rPr>
+        <w:t xml:space="preserve"> de moyenne dans ce cours car il n'y a, pour l'instant, aucune tâche à l'intérieure)</w:t>
+      </w:r>
+    </w:p>
+    <w:p>
+      <w:r>
+        <w:t>Dans l'onglet « Tâche », on peut y trouver la liste des tâches se trouvant dans le cours (petit résumé, la modification des tâches étant possible dans la vue tâche).</w:t>
+      </w:r>
+    </w:p>
+    <w:p>
+      <w:pPr>
+        <w:rPr>
+          <w:i/>
+        </w:rPr>
+      </w:pPr>
+      <w:r>
+        <w:rPr>
+          <w:i/>
+          <w:iCs/>
+        </w:rPr>
+        <w:tab/>
+      </w:r>
+      <w:r>
+        <w:rPr>
+          <w:i/>
+          <w:iCs/>
+          <w:noProof/>
+          <w:lang w:eastAsia="fr-CH"/>
+        </w:rPr>
+        <w:drawing>
+          <wp:anchor distT="0" distB="0" distL="0" distR="0" simplePos="0" relativeHeight="251671552" behindDoc="0" locked="0" layoutInCell="1" allowOverlap="1" wp14:anchorId="579E1BAF" wp14:editId="6798FB96">
+            <wp:simplePos x="0" y="0"/>
+            <wp:positionH relativeFrom="column">
+              <wp:align>center</wp:align>
+            </wp:positionH>
+            <wp:positionV relativeFrom="paragraph">
+              <wp:align>top</wp:align>
+            </wp:positionV>
+            <wp:extent cx="5584825" cy="885825"/>
+            <wp:effectExtent l="0" t="0" r="0" b="0"/>
+            <wp:wrapSquare wrapText="largest"/>
+            <wp:docPr id="14" name="Picture"/>
+            <wp:cNvGraphicFramePr>
+              <a:graphicFrameLocks xmlns:a="http://schemas.openxmlformats.org/drawingml/2006/main" noChangeAspect="1"/>
+            </wp:cNvGraphicFramePr>
+            <a:graphic xmlns:a="http://schemas.openxmlformats.org/drawingml/2006/main">
+              <a:graphicData uri="http://schemas.openxmlformats.org/drawingml/2006/picture">
+                <pic:pic xmlns:pic="http://schemas.openxmlformats.org/drawingml/2006/picture">
+                  <pic:nvPicPr>
+                    <pic:cNvPr id="10" name="Picture"/>
+                    <pic:cNvPicPr>
+                      <a:picLocks noChangeAspect="1" noChangeArrowheads="1"/>
+                    </pic:cNvPicPr>
+                  </pic:nvPicPr>
+                  <pic:blipFill>
+                    <a:blip r:embed="rId20"/>
+                    <a:stretch>
+                      <a:fillRect/>
+                    </a:stretch>
+                  </pic:blipFill>
+                  <pic:spPr bwMode="auto">
+                    <a:xfrm>
+                      <a:off x="0" y="0"/>
+                      <a:ext cx="5584825" cy="885825"/>
+                    </a:xfrm>
+                    <a:prstGeom prst="rect">
+                      <a:avLst/>
+                    </a:prstGeom>
+                    <a:noFill/>
+                    <a:ln w="9525">
+                      <a:noFill/>
+                      <a:miter lim="800000"/>
+                      <a:headEnd/>
+                      <a:tailEnd/>
+                    </a:ln>
+                  </pic:spPr>
+                </pic:pic>
+              </a:graphicData>
+            </a:graphic>
+          </wp:anchor>
+        </w:drawing>
+      </w:r>
+      <w:r>
+        <w:rPr>
+          <w:i/>
+          <w:iCs/>
+        </w:rPr>
+        <w:t>(</w:t>
+      </w:r>
+      <w:r>
+        <w:rPr>
+          <w:i/>
+          <w:iCs/>
+        </w:rPr>
+        <w:t>Pas</w:t>
+      </w:r>
+      <w:r>
+        <w:rPr>
+          <w:i/>
+          <w:iCs/>
+        </w:rPr>
+        <w:t xml:space="preserve"> </w:t>
+      </w:r>
+      <w:r>
+        <w:rPr>
+          <w:i/>
+        </w:rPr>
+        <w:t>encore de tâches dans le cours)</w:t>
+      </w:r>
+    </w:p>
+    <w:p>
+      <w:r>
+        <w:t xml:space="preserve">Dans le dernier onglet, « Leçon », on peut y trouver la liste des leçons se trouvant dans le cours. Une leçon étant une période dans </w:t>
+      </w:r>
+      <w:r>
+        <w:t>la</w:t>
+      </w:r>
+      <w:r>
+        <w:t xml:space="preserve"> semaine où le cours </w:t>
+      </w:r>
+      <w:r>
+        <w:t>a</w:t>
+      </w:r>
+      <w:r>
+        <w:t xml:space="preserve"> lieu.</w:t>
+      </w:r>
+    </w:p>
+    <w:p>
+      <w:pPr>
+        <w:pStyle w:val="TextBody"/>
+      </w:pPr>
+      <w:r>
+        <w:rPr>
+          <w:noProof/>
+          <w:lang w:eastAsia="fr-CH" w:bidi="ar-SA"/>
+        </w:rPr>
+        <w:lastRenderedPageBreak/>
+        <w:drawing>
+          <wp:anchor distT="0" distB="0" distL="0" distR="0" simplePos="0" relativeHeight="251672576" behindDoc="0" locked="0" layoutInCell="1" allowOverlap="1" wp14:anchorId="72F8A2B9" wp14:editId="47878F5D">
+            <wp:simplePos x="0" y="0"/>
+            <wp:positionH relativeFrom="column">
+              <wp:posOffset>487680</wp:posOffset>
+            </wp:positionH>
+            <wp:positionV relativeFrom="paragraph">
+              <wp:posOffset>0</wp:posOffset>
+            </wp:positionV>
+            <wp:extent cx="5044440" cy="1192530"/>
+            <wp:effectExtent l="0" t="0" r="0" b="0"/>
+            <wp:wrapSquare wrapText="largest"/>
+            <wp:docPr id="15" name="Picture"/>
+            <wp:cNvGraphicFramePr>
+              <a:graphicFrameLocks xmlns:a="http://schemas.openxmlformats.org/drawingml/2006/main" noChangeAspect="1"/>
+            </wp:cNvGraphicFramePr>
+            <a:graphic xmlns:a="http://schemas.openxmlformats.org/drawingml/2006/main">
+              <a:graphicData uri="http://schemas.openxmlformats.org/drawingml/2006/picture">
+                <pic:pic xmlns:pic="http://schemas.openxmlformats.org/drawingml/2006/picture">
+                  <pic:nvPicPr>
+                    <pic:cNvPr id="11" name="Picture"/>
+                    <pic:cNvPicPr>
+                      <a:picLocks noChangeAspect="1" noChangeArrowheads="1"/>
+                    </pic:cNvPicPr>
+                  </pic:nvPicPr>
+                  <pic:blipFill>
+                    <a:blip r:embed="rId21"/>
+                    <a:stretch>
+                      <a:fillRect/>
+                    </a:stretch>
+                  </pic:blipFill>
+                  <pic:spPr bwMode="auto">
+                    <a:xfrm>
+                      <a:off x="0" y="0"/>
+                      <a:ext cx="5044440" cy="1192530"/>
+                    </a:xfrm>
+                    <a:prstGeom prst="rect">
+                      <a:avLst/>
+                    </a:prstGeom>
+                    <a:noFill/>
+                    <a:ln w="9525">
+                      <a:noFill/>
+                      <a:miter lim="800000"/>
+                      <a:headEnd/>
+                      <a:tailEnd/>
+                    </a:ln>
+                  </pic:spPr>
+                </pic:pic>
+              </a:graphicData>
+            </a:graphic>
+          </wp:anchor>
+        </w:drawing>
+      </w:r>
+    </w:p>
+    <w:p>
+      <w:pPr>
+        <w:pStyle w:val="TextBody"/>
+      </w:pPr>
+    </w:p>
+    <w:p>
+      <w:pPr>
+        <w:pStyle w:val="TextBody"/>
+      </w:pPr>
+    </w:p>
+    <w:p>
+      <w:pPr>
+        <w:pStyle w:val="TextBody"/>
+      </w:pPr>
+    </w:p>
+    <w:p>
+      <w:pPr>
+        <w:rPr>
+          <w:i/>
+        </w:rPr>
+      </w:pPr>
+      <w:r>
+        <w:tab/>
+      </w:r>
+      <w:r>
+        <w:rPr>
+          <w:i/>
+        </w:rPr>
+        <w:t>(</w:t>
+      </w:r>
+      <w:proofErr w:type="gramStart"/>
+      <w:r>
+        <w:rPr>
+          <w:i/>
+        </w:rPr>
+        <w:t>pas</w:t>
+      </w:r>
+      <w:proofErr w:type="gramEnd"/>
+      <w:r>
+        <w:rPr>
+          <w:i/>
+        </w:rPr>
+        <w:t xml:space="preserve"> encore de leçon dans le cours)</w:t>
+      </w:r>
+    </w:p>
+    <w:p>
+      <w:pPr>
+        <w:pStyle w:val="Titre3"/>
+      </w:pPr>
+      <w:r>
+        <w:t>Gestion des leçons</w:t>
+      </w:r>
+    </w:p>
+    <w:p>
+      <w:r>
+        <w:t>L'interface de gestion des leçons ne sert qu'à les gérer (ajout, modification et suppression) ainsi que d'afficher un petit aperçu des leçons.</w:t>
+      </w:r>
+    </w:p>
+    <w:p>
+      <w:r>
+        <w:t>Pour un meilleur affichage et quelque chose de plus utile, il faut simplement aller sur la vue calendrier et les leçons seront affichées dans un calendrier.</w:t>
+      </w:r>
+    </w:p>
+    <w:p>
+      <w:r>
+        <w:t>Pour accéder à la gestion des leçons</w:t>
+      </w:r>
+      <w:r>
+        <w:t>, il faut simplement sélectionner</w:t>
+      </w:r>
+      <w:r>
+        <w:t xml:space="preserve"> un cours dans l'arbre à droite dans la vue résumé et sélectionner l'onglet « Leçon » : </w:t>
+      </w:r>
+    </w:p>
+    <w:p>
+      <w:pPr>
+        <w:pStyle w:val="TextBody"/>
+      </w:pPr>
+      <w:r>
+        <w:rPr>
+          <w:noProof/>
+          <w:lang w:eastAsia="fr-CH" w:bidi="ar-SA"/>
+        </w:rPr>
+        <w:drawing>
+          <wp:anchor distT="0" distB="0" distL="0" distR="0" simplePos="0" relativeHeight="251673600" behindDoc="0" locked="0" layoutInCell="1" allowOverlap="1" wp14:anchorId="3693BBE0" wp14:editId="5C9B5917">
+            <wp:simplePos x="0" y="0"/>
+            <wp:positionH relativeFrom="column">
+              <wp:align>center</wp:align>
+            </wp:positionH>
+            <wp:positionV relativeFrom="paragraph">
+              <wp:align>top</wp:align>
+            </wp:positionV>
+            <wp:extent cx="6332220" cy="2974975"/>
+            <wp:effectExtent l="0" t="0" r="0" b="0"/>
+            <wp:wrapSquare wrapText="largest"/>
+            <wp:docPr id="16" name="Picture"/>
+            <wp:cNvGraphicFramePr>
+              <a:graphicFrameLocks xmlns:a="http://schemas.openxmlformats.org/drawingml/2006/main" noChangeAspect="1"/>
+            </wp:cNvGraphicFramePr>
+            <a:graphic xmlns:a="http://schemas.openxmlformats.org/drawingml/2006/main">
+              <a:graphicData uri="http://schemas.openxmlformats.org/drawingml/2006/picture">
+                <pic:pic xmlns:pic="http://schemas.openxmlformats.org/drawingml/2006/picture">
+                  <pic:nvPicPr>
+                    <pic:cNvPr id="12" name="Picture"/>
+                    <pic:cNvPicPr>
+                      <a:picLocks noChangeAspect="1" noChangeArrowheads="1"/>
+                    </pic:cNvPicPr>
+                  </pic:nvPicPr>
+                  <pic:blipFill>
+                    <a:blip r:embed="rId22"/>
+                    <a:stretch>
+                      <a:fillRect/>
+                    </a:stretch>
+                  </pic:blipFill>
+                  <pic:spPr bwMode="auto">
+                    <a:xfrm>
+                      <a:off x="0" y="0"/>
+                      <a:ext cx="6332220" cy="2974975"/>
+                    </a:xfrm>
+                    <a:prstGeom prst="rect">
+                      <a:avLst/>
+                    </a:prstGeom>
+                    <a:noFill/>
+                    <a:ln w="9525">
+                      <a:noFill/>
+                      <a:miter lim="800000"/>
+                      <a:headEnd/>
+                      <a:tailEnd/>
+                    </a:ln>
+                  </pic:spPr>
+                </pic:pic>
+              </a:graphicData>
+            </a:graphic>
+          </wp:anchor>
+        </w:drawing>
+      </w:r>
+    </w:p>
+    <w:p>
+      <w:r>
+        <w:t>On va ensuite pouvoir gérer les leçons du cours, de la même manière que les modules.</w:t>
+      </w:r>
+    </w:p>
+    <w:p>
+      <w:r>
+        <w:t xml:space="preserve">On va entrer les valeurs dans les champs et cliquer sur le bouton ajouter. La leçon sera ajoutée et on aura la </w:t>
+      </w:r>
+      <w:r>
+        <w:t>possibilité</w:t>
+      </w:r>
+      <w:r>
+        <w:t xml:space="preserve"> de la modifier ou de la supprimer :</w:t>
+      </w:r>
+    </w:p>
+    <w:p>
+      <w:pPr>
+        <w:pStyle w:val="TextBody"/>
+      </w:pPr>
+      <w:r>
+        <w:rPr>
+          <w:noProof/>
+          <w:lang w:eastAsia="fr-CH" w:bidi="ar-SA"/>
+        </w:rPr>
+        <w:lastRenderedPageBreak/>
+        <w:drawing>
+          <wp:anchor distT="0" distB="0" distL="0" distR="0" simplePos="0" relativeHeight="251674624" behindDoc="0" locked="0" layoutInCell="1" allowOverlap="1" wp14:anchorId="4EB5A397" wp14:editId="2951C8B3">
+            <wp:simplePos x="0" y="0"/>
+            <wp:positionH relativeFrom="column">
+              <wp:align>center</wp:align>
+            </wp:positionH>
+            <wp:positionV relativeFrom="paragraph">
+              <wp:align>top</wp:align>
+            </wp:positionV>
+            <wp:extent cx="5542915" cy="1783715"/>
+            <wp:effectExtent l="0" t="0" r="0" b="0"/>
+            <wp:wrapSquare wrapText="largest"/>
+            <wp:docPr id="17" name="Picture"/>
+            <wp:cNvGraphicFramePr>
+              <a:graphicFrameLocks xmlns:a="http://schemas.openxmlformats.org/drawingml/2006/main" noChangeAspect="1"/>
+            </wp:cNvGraphicFramePr>
+            <a:graphic xmlns:a="http://schemas.openxmlformats.org/drawingml/2006/main">
+              <a:graphicData uri="http://schemas.openxmlformats.org/drawingml/2006/picture">
+                <pic:pic xmlns:pic="http://schemas.openxmlformats.org/drawingml/2006/picture">
+                  <pic:nvPicPr>
+                    <pic:cNvPr id="13" name="Picture"/>
+                    <pic:cNvPicPr>
+                      <a:picLocks noChangeAspect="1" noChangeArrowheads="1"/>
+                    </pic:cNvPicPr>
+                  </pic:nvPicPr>
+                  <pic:blipFill>
+                    <a:blip r:embed="rId23"/>
+                    <a:stretch>
+                      <a:fillRect/>
+                    </a:stretch>
+                  </pic:blipFill>
+                  <pic:spPr bwMode="auto">
+                    <a:xfrm>
+                      <a:off x="0" y="0"/>
+                      <a:ext cx="5542915" cy="1783715"/>
+                    </a:xfrm>
+                    <a:prstGeom prst="rect">
+                      <a:avLst/>
+                    </a:prstGeom>
+                    <a:noFill/>
+                    <a:ln w="9525">
+                      <a:noFill/>
+                      <a:miter lim="800000"/>
+                      <a:headEnd/>
+                      <a:tailEnd/>
+                    </a:ln>
+                  </pic:spPr>
+                </pic:pic>
+              </a:graphicData>
+            </a:graphic>
+          </wp:anchor>
+        </w:drawing>
+      </w:r>
+    </w:p>
+    <w:p>
+      <w:pPr>
+        <w:pStyle w:val="TextBody"/>
+      </w:pPr>
+    </w:p>
+    <w:p/>
     <w:sectPr>
-      <w:headerReference w:type="default" r:id="rId11"/>
-      <w:footerReference w:type="default" r:id="rId12"/>
+      <w:headerReference w:type="default" r:id="rId24"/>
+      <w:footerReference w:type="default" r:id="rId25"/>
       <w:pgSz w:w="12240" w:h="15840" w:code="1"/>
       <w:pgMar w:top="720" w:right="1080" w:bottom="720" w:left="1080" w:header="576" w:footer="720" w:gutter="0"/>
       <w:cols w:space="720"/>
@@ -785,7 +2043,7 @@
         <w:color w:val="A4292E"/>
         <w:sz w:val="20"/>
       </w:rPr>
-      <w:t>2</w:t>
+      <w:t>6</w:t>
     </w:r>
     <w:r>
       <w:rPr>
@@ -852,7 +2110,7 @@
         <w:color w:val="A4292E"/>
         <w:sz w:val="20"/>
       </w:rPr>
-      <w:t>2</w:t>
+      <w:t>6</w:t>
     </w:r>
     <w:r>
       <w:rPr>
@@ -4008,7 +5266,6 @@
   <w:style w:type="character" w:default="1" w:styleId="Policepardfaut">
     <w:name w:val="Default Paragraph Font"/>
     <w:uiPriority w:val="1"/>
-    <w:semiHidden/>
     <w:unhideWhenUsed/>
   </w:style>
   <w:style w:type="table" w:default="1" w:styleId="TableauNormal">
@@ -4683,6 +5940,22 @@
       <w:lang w:val="fr-CH" w:eastAsia="en-US"/>
     </w:rPr>
   </w:style>
+  <w:style w:type="paragraph" w:customStyle="1" w:styleId="TextBody">
+    <w:name w:val="Text Body"/>
+    <w:basedOn w:val="Normal"/>
+    <w:rsid w:val="006651FF"/>
+    <w:pPr>
+      <w:widowControl w:val="0"/>
+      <w:suppressAutoHyphens/>
+      <w:spacing w:before="0" w:after="140" w:line="288" w:lineRule="auto"/>
+    </w:pPr>
+    <w:rPr>
+      <w:rFonts w:ascii="Liberation Serif" w:eastAsia="Droid Sans Fallback" w:hAnsi="Liberation Serif" w:cs="Droid Sans Devanagari"/>
+      <w:sz w:val="24"/>
+      <w:szCs w:val="24"/>
+      <w:lang w:eastAsia="zh-CN" w:bidi="hi-IN"/>
+    </w:rPr>
+  </w:style>
 </w:styles>
 </file>
 
@@ -4993,7 +6266,7 @@
 </file>
 
 <file path=customXml/itemProps2.xml><?xml version="1.0" encoding="utf-8"?>
-<ds:datastoreItem xmlns:ds="http://schemas.openxmlformats.org/officeDocument/2006/customXml" ds:itemID="{3E0DDC05-D7E4-446A-917B-376B9AD8CAF1}">
+<ds:datastoreItem xmlns:ds="http://schemas.openxmlformats.org/officeDocument/2006/customXml" ds:itemID="{B07A0FCA-C258-492F-955F-7E9B3B5BF85C}">
   <ds:schemaRefs>
     <ds:schemaRef ds:uri="http://schemas.openxmlformats.org/officeDocument/2006/bibliography"/>
   </ds:schemaRefs>

--- a/Rapport/Manuel_utilisateur.docx
+++ b/Rapport/Manuel_utilisateur.docx
@@ -366,16 +366,8 @@
             <w:rPr>
               <w:lang w:val="fr-FR"/>
             </w:rPr>
-            <w:t xml:space="preserve">Paul </w:t>
+            <w:t>Paul Ntawuruhunga</w:t>
           </w:r>
-          <w:proofErr w:type="spellStart"/>
-          <w:r>
-            <w:rPr>
-              <w:lang w:val="fr-FR"/>
-            </w:rPr>
-            <w:t>Ntawuruhunga</w:t>
-          </w:r>
-          <w:proofErr w:type="spellEnd"/>
           <w:r>
             <w:rPr>
               <w:lang w:val="fr-FR"/>
@@ -525,6 +517,9 @@
       </w:r>
     </w:p>
     <w:p>
+      <w:pPr>
+        <w:jc w:val="both"/>
+      </w:pPr>
       <w:r>
         <w:t xml:space="preserve">Pour installer le logiciel il suffit d’exécuter le fichier </w:t>
       </w:r>
@@ -537,15 +532,88 @@
       <w:r>
         <w:t xml:space="preserve"> présent sur le CD en annexe de la documentation technique.</w:t>
       </w:r>
+    </w:p>
+    <w:p>
+      <w:pPr>
+        <w:pStyle w:val="Titre1"/>
+      </w:pPr>
+      <w:r>
+        <w:t>Utilisation</w:t>
+      </w:r>
+    </w:p>
+    <w:p>
+      <w:pPr>
+        <w:pStyle w:val="Titre2"/>
+      </w:pPr>
+      <w:r>
+        <w:t>Information</w:t>
+      </w:r>
+    </w:p>
+    <w:p>
+      <w:pPr>
+        <w:jc w:val="both"/>
+      </w:pPr>
+      <w:r>
+        <w:t>Le programme possède un cours « </w:t>
+      </w:r>
+      <w:r>
+        <w:rPr>
+          <w:b/>
+        </w:rPr>
+        <w:t>PST NoBug</w:t>
+      </w:r>
+      <w:r>
+        <w:t> » contenu dans « </w:t>
+      </w:r>
+      <w:r>
+        <w:rPr>
+          <w:b/>
+        </w:rPr>
+        <w:t>Semestre 1</w:t>
+      </w:r>
+      <w:r>
+        <w:t xml:space="preserve"> » qui ne doit pas être supprimé. Comme expliqué dans le rapport nous avons un bug qui arrête l’application si le cours avec index 1 n’existe pas. </w:t>
+      </w:r>
+      <w:r>
+        <w:rPr>
+          <w:color w:val="FF0000"/>
+        </w:rPr>
+        <w:t>Donc il ne faut pas supprimer le cours « </w:t>
+      </w:r>
+      <w:r>
+        <w:rPr>
+          <w:b/>
+          <w:color w:val="FF0000"/>
+        </w:rPr>
+        <w:t>PST NoBug </w:t>
+      </w:r>
+      <w:r>
+        <w:rPr>
+          <w:color w:val="FF0000"/>
+        </w:rPr>
+        <w:t>» no le semestre « </w:t>
+      </w:r>
+      <w:r>
+        <w:rPr>
+          <w:b/>
+          <w:color w:val="FF0000"/>
+        </w:rPr>
+        <w:t>Semestre</w:t>
+      </w:r>
       <w:bookmarkStart w:id="1" w:name="_GoBack"/>
       <w:bookmarkEnd w:id="1"/>
-    </w:p>
-    <w:p>
-      <w:pPr>
-        <w:pStyle w:val="Titre1"/>
-      </w:pPr>
-      <w:r>
-        <w:t>Utilisation</w:t>
+      <w:r>
+        <w:rPr>
+          <w:b/>
+          <w:color w:val="FF0000"/>
+        </w:rPr>
+        <w:t xml:space="preserve"> </w:t>
+      </w:r>
+      <w:r>
+        <w:rPr>
+          <w:color w:val="FF0000"/>
+        </w:rPr>
+        <w:t>1 » !</w:t>
       </w:r>
     </w:p>
     <w:p>
@@ -571,19 +639,13 @@
         <w:ind w:left="578" w:hanging="578"/>
       </w:pPr>
       <w:r>
-        <w:t xml:space="preserve">Vue </w:t>
-      </w:r>
-      <w:r>
-        <w:t>« R</w:t>
-      </w:r>
-      <w:r>
-        <w:t>ésumé</w:t>
-      </w:r>
-      <w:r>
-        <w:t> »</w:t>
-      </w:r>
-    </w:p>
-    <w:p>
+        <w:t>Vue « Résumé »</w:t>
+      </w:r>
+    </w:p>
+    <w:p>
+      <w:pPr>
+        <w:jc w:val="both"/>
+      </w:pPr>
       <w:r>
         <w:rPr>
           <w:noProof/>
@@ -653,6 +715,9 @@
       </w:r>
     </w:p>
     <w:p>
+      <w:pPr>
+        <w:jc w:val="both"/>
+      </w:pPr>
       <w:r>
         <w:t xml:space="preserve">On a la </w:t>
       </w:r>
@@ -672,6 +737,7 @@
           <w:noProof/>
           <w:lang w:eastAsia="fr-CH" w:bidi="ar-SA"/>
         </w:rPr>
+        <w:lastRenderedPageBreak/>
         <w:drawing>
           <wp:anchor distT="0" distB="0" distL="0" distR="0" simplePos="0" relativeHeight="251663360" behindDoc="0" locked="0" layoutInCell="1" allowOverlap="1" wp14:anchorId="74D0144D" wp14:editId="6DA7D451">
             <wp:simplePos x="0" y="0"/>
@@ -742,6 +808,9 @@
       </w:pPr>
     </w:p>
     <w:p>
+      <w:pPr>
+        <w:jc w:val="both"/>
+      </w:pPr>
       <w:r>
         <w:t xml:space="preserve">Et ensuite il est listé et il y a toujours la </w:t>
       </w:r>
@@ -761,7 +830,6 @@
           <w:noProof/>
           <w:lang w:eastAsia="fr-CH" w:bidi="ar-SA"/>
         </w:rPr>
-        <w:lastRenderedPageBreak/>
         <w:drawing>
           <wp:anchor distT="0" distB="0" distL="0" distR="0" simplePos="0" relativeHeight="251664384" behindDoc="0" locked="0" layoutInCell="1" allowOverlap="1" wp14:anchorId="5A891B7D" wp14:editId="58F0722F">
             <wp:simplePos x="0" y="0"/>
@@ -842,6 +910,9 @@
       </w:pPr>
     </w:p>
     <w:p>
+      <w:pPr>
+        <w:jc w:val="both"/>
+      </w:pPr>
       <w:r>
         <w:t>Comme on vient de lancer l'application, il n'y a aucun cours dans le module et il n'y donc aucune moyenne.</w:t>
       </w:r>
@@ -855,6 +926,9 @@
       </w:r>
     </w:p>
     <w:p>
+      <w:pPr>
+        <w:jc w:val="both"/>
+      </w:pPr>
       <w:r>
         <w:t xml:space="preserve">On a également la </w:t>
       </w:r>
@@ -939,6 +1013,9 @@
       </w:pPr>
     </w:p>
     <w:p>
+      <w:pPr>
+        <w:jc w:val="both"/>
+      </w:pPr>
       <w:r>
         <w:t xml:space="preserve">Après avoir </w:t>
       </w:r>
@@ -1033,6 +1110,9 @@
       </w:pPr>
     </w:p>
     <w:p>
+      <w:pPr>
+        <w:jc w:val="both"/>
+      </w:pPr>
       <w:r>
         <w:t xml:space="preserve">Une fois ce semestre crée, il est affiché dans l'arbre à droite et il y a la </w:t>
       </w:r>
@@ -1052,6 +1132,7 @@
           <w:noProof/>
           <w:lang w:eastAsia="fr-CH" w:bidi="ar-SA"/>
         </w:rPr>
+        <w:lastRenderedPageBreak/>
         <w:drawing>
           <wp:anchor distT="0" distB="0" distL="0" distR="0" simplePos="0" relativeHeight="251667456" behindDoc="0" locked="0" layoutInCell="1" allowOverlap="1" wp14:anchorId="3B5460DA" wp14:editId="2F146F3A">
             <wp:simplePos x="0" y="0"/>
@@ -1115,6 +1196,9 @@
       </w:r>
     </w:p>
     <w:p>
+      <w:pPr>
+        <w:jc w:val="both"/>
+      </w:pPr>
       <w:r>
         <w:t xml:space="preserve">On veut ensuite pouvoir créer un cours, cela </w:t>
       </w:r>
@@ -1132,8 +1216,10 @@
       </w:r>
     </w:p>
     <w:p>
-      <w:r>
-        <w:lastRenderedPageBreak/>
+      <w:pPr>
+        <w:jc w:val="both"/>
+      </w:pPr>
+      <w:r>
         <w:t>On se retrouve avec cette interface, il suffit de la remplir en choisissant le semestre et le module. Le module n'est pas obligatoire, un cours peu n'appartenir à aucun module. Dans ce cas, choisir dans la liste déroulante « Aucun ».</w:t>
       </w:r>
     </w:p>
@@ -1211,6 +1297,9 @@
       </w:pPr>
     </w:p>
     <w:p>
+      <w:pPr>
+        <w:jc w:val="both"/>
+      </w:pPr>
       <w:r>
         <w:t>Il s'affiche ensuite dans l'arbre à droite sous le semestre qui lui correspond :</w:t>
       </w:r>
@@ -1294,11 +1383,17 @@
       </w:pPr>
     </w:p>
     <w:p>
+      <w:pPr>
+        <w:jc w:val="both"/>
+      </w:pPr>
       <w:r>
         <w:t>Lorsqu'on sélectionne le cours, il y a 3 onglets qui apparaissent à la place de la gestion des modules.</w:t>
       </w:r>
     </w:p>
     <w:p>
+      <w:pPr>
+        <w:jc w:val="both"/>
+      </w:pPr>
       <w:r>
         <w:t>Dans l'onglet « Vue générale », on peut y trouver la moyenne actuelle dans ce cours (calculée depuis les tâches contenues dans le cours) et la moyenne des tâches par types (moyenne des TE, Labo …).</w:t>
       </w:r>
@@ -1391,6 +1486,9 @@
       </w:r>
     </w:p>
     <w:p>
+      <w:pPr>
+        <w:jc w:val="both"/>
+      </w:pPr>
       <w:r>
         <w:t>Dans l'onglet « Tâche », on peut y trouver la liste des tâches se trouvant dans le cours (petit résumé, la modification des tâches étant possible dans la vue tâche).</w:t>
       </w:r>
@@ -1497,7 +1595,11 @@
       </w:r>
     </w:p>
     <w:p>
-      <w:r>
+      <w:pPr>
+        <w:jc w:val="both"/>
+      </w:pPr>
+      <w:r>
+        <w:lastRenderedPageBreak/>
         <w:t xml:space="preserve">Dans le dernier onglet, « Leçon », on peut y trouver la liste des leçons se trouvant dans le cours. Une leçon étant une période dans </w:t>
       </w:r>
       <w:r>
@@ -1522,7 +1624,6 @@
           <w:noProof/>
           <w:lang w:eastAsia="fr-CH" w:bidi="ar-SA"/>
         </w:rPr>
-        <w:lastRenderedPageBreak/>
         <w:drawing>
           <wp:anchor distT="0" distB="0" distL="0" distR="0" simplePos="0" relativeHeight="251672576" behindDoc="0" locked="0" layoutInCell="1" allowOverlap="1" wp14:anchorId="72F8A2B9" wp14:editId="47878F5D">
             <wp:simplePos x="0" y="0"/>
@@ -1605,21 +1706,7 @@
         <w:rPr>
           <w:i/>
         </w:rPr>
-        <w:t>(</w:t>
-      </w:r>
-      <w:proofErr w:type="gramStart"/>
-      <w:r>
-        <w:rPr>
-          <w:i/>
-        </w:rPr>
-        <w:t>pas</w:t>
-      </w:r>
-      <w:proofErr w:type="gramEnd"/>
-      <w:r>
-        <w:rPr>
-          <w:i/>
-        </w:rPr>
-        <w:t xml:space="preserve"> encore de leçon dans le cours)</w:t>
+        <w:t>(pas encore de leçon dans le cours)</w:t>
       </w:r>
     </w:p>
     <w:p>
@@ -1631,16 +1718,25 @@
       </w:r>
     </w:p>
     <w:p>
+      <w:pPr>
+        <w:jc w:val="both"/>
+      </w:pPr>
       <w:r>
         <w:t>L'interface de gestion des leçons ne sert qu'à les gérer (ajout, modification et suppression) ainsi que d'afficher un petit aperçu des leçons.</w:t>
       </w:r>
     </w:p>
     <w:p>
+      <w:pPr>
+        <w:jc w:val="both"/>
+      </w:pPr>
       <w:r>
         <w:t>Pour un meilleur affichage et quelque chose de plus utile, il faut simplement aller sur la vue calendrier et les leçons seront affichées dans un calendrier.</w:t>
       </w:r>
     </w:p>
     <w:p>
+      <w:pPr>
+        <w:jc w:val="both"/>
+      </w:pPr>
       <w:r>
         <w:t>Pour accéder à la gestion des leçons</w:t>
       </w:r>
@@ -1715,11 +1811,17 @@
       </w:r>
     </w:p>
     <w:p>
+      <w:pPr>
+        <w:jc w:val="both"/>
+      </w:pPr>
       <w:r>
         <w:t>On va ensuite pouvoir gérer les leçons du cours, de la même manière que les modules.</w:t>
       </w:r>
     </w:p>
     <w:p>
+      <w:pPr>
+        <w:jc w:val="both"/>
+      </w:pPr>
       <w:r>
         <w:t xml:space="preserve">On va entrer les valeurs dans les champs et cliquer sur le bouton ajouter. La leçon sera ajoutée et on aura la </w:t>
       </w:r>
@@ -2043,7 +2145,7 @@
         <w:color w:val="A4292E"/>
         <w:sz w:val="20"/>
       </w:rPr>
-      <w:t>6</w:t>
+      <w:t>2</w:t>
     </w:r>
     <w:r>
       <w:rPr>
@@ -2059,25 +2161,7 @@
         <w:color w:val="A4292E"/>
         <w:sz w:val="20"/>
       </w:rPr>
-      <w:t xml:space="preserve"> </w:t>
-    </w:r>
-    <w:proofErr w:type="spellStart"/>
-    <w:r>
-      <w:rPr>
-        <w:rFonts w:ascii="Trebuchet MS" w:hAnsi="Trebuchet MS"/>
-        <w:color w:val="A4292E"/>
-        <w:sz w:val="20"/>
-      </w:rPr>
-      <w:t>sur</w:t>
-    </w:r>
-    <w:proofErr w:type="spellEnd"/>
-    <w:r>
-      <w:rPr>
-        <w:rFonts w:ascii="Trebuchet MS" w:hAnsi="Trebuchet MS"/>
-        <w:color w:val="A4292E"/>
-        <w:sz w:val="20"/>
-      </w:rPr>
-      <w:t xml:space="preserve"> </w:t>
+      <w:t xml:space="preserve"> sur </w:t>
     </w:r>
     <w:r>
       <w:rPr>
@@ -5266,6 +5350,7 @@
   <w:style w:type="character" w:default="1" w:styleId="Policepardfaut">
     <w:name w:val="Default Paragraph Font"/>
     <w:uiPriority w:val="1"/>
+    <w:semiHidden/>
     <w:unhideWhenUsed/>
   </w:style>
   <w:style w:type="table" w:default="1" w:styleId="TableauNormal">
@@ -6266,7 +6351,7 @@
 </file>
 
 <file path=customXml/itemProps2.xml><?xml version="1.0" encoding="utf-8"?>
-<ds:datastoreItem xmlns:ds="http://schemas.openxmlformats.org/officeDocument/2006/customXml" ds:itemID="{B07A0FCA-C258-492F-955F-7E9B3B5BF85C}">
+<ds:datastoreItem xmlns:ds="http://schemas.openxmlformats.org/officeDocument/2006/customXml" ds:itemID="{DF7CF214-7BB0-45AA-9188-3A2166CCF3AF}">
   <ds:schemaRefs>
     <ds:schemaRef ds:uri="http://schemas.openxmlformats.org/officeDocument/2006/bibliography"/>
   </ds:schemaRefs>
